--- a/WordDocuments/TimesNewRoman/0216.docx
+++ b/WordDocuments/TimesNewRoman/0216.docx
@@ -8,11 +8,11 @@
       </w:pPr>
       <w:r>
         <w:rPr>
-          <w:rFonts w:ascii="TimesNewToman" w:hAnsi="TimesNewToman"/>
+          <w:rFonts w:ascii="Times New Roman" w:hAnsi="Times New Roman"/>
           <w:color w:val="000000"/>
           <w:sz w:val="44"/>
         </w:rPr>
-        <w:t>Stargazing: An Astronomical Odyssey</w:t>
+        <w:t>The Art of Perception: Exploring the Visual Arts and Artistic Expression</w:t>
       </w:r>
     </w:p>
     <w:p>
@@ -22,15 +22,15 @@
       </w:pPr>
       <w:r>
         <w:rPr>
-          <w:rFonts w:ascii="TimesNewToman" w:hAnsi="TimesNewToman"/>
+          <w:rFonts w:ascii="Times New Roman" w:hAnsi="Times New Roman"/>
           <w:color w:val="000000"/>
           <w:sz w:val="36"/>
         </w:rPr>
-        <w:t>Dr</w:t>
+        <w:t>Aria G</w:t>
       </w:r>
       <w:r>
         <w:rPr>
-          <w:rFonts w:ascii="TimesNewToman" w:hAnsi="TimesNewToman"/>
+          <w:rFonts w:ascii="Times New Roman" w:hAnsi="Times New Roman"/>
           <w:color w:val="000000"/>
           <w:sz w:val="36"/>
         </w:rPr>
@@ -38,11 +38,11 @@
       </w:r>
       <w:r>
         <w:rPr>
-          <w:rFonts w:ascii="TimesNewToman" w:hAnsi="TimesNewToman"/>
+          <w:rFonts w:ascii="Times New Roman" w:hAnsi="Times New Roman"/>
           <w:color w:val="000000"/>
           <w:sz w:val="36"/>
         </w:rPr>
-        <w:t xml:space="preserve"> Valerie Rousseau</w:t>
+        <w:t xml:space="preserve"> Stevens</w:t>
       </w:r>
     </w:p>
     <w:p>
@@ -51,15 +51,15 @@
       </w:pPr>
       <w:r>
         <w:rPr>
-          <w:rFonts w:ascii="TimesNewToman" w:hAnsi="TimesNewToman"/>
+          <w:rFonts w:ascii="Times New Roman" w:hAnsi="Times New Roman"/>
           <w:color w:val="000000"/>
           <w:sz w:val="32"/>
         </w:rPr>
-        <w:t>valerie</w:t>
+        <w:t>a</w:t>
       </w:r>
       <w:r>
         <w:rPr>
-          <w:rFonts w:ascii="TimesNewToman" w:hAnsi="TimesNewToman"/>
+          <w:rFonts w:ascii="Times New Roman" w:hAnsi="Times New Roman"/>
           <w:color w:val="000000"/>
           <w:sz w:val="32"/>
         </w:rPr>
@@ -67,15 +67,15 @@
       </w:r>
       <w:r>
         <w:rPr>
-          <w:rFonts w:ascii="TimesNewToman" w:hAnsi="TimesNewToman"/>
+          <w:rFonts w:ascii="Times New Roman" w:hAnsi="Times New Roman"/>
           <w:color w:val="000000"/>
           <w:sz w:val="32"/>
         </w:rPr>
-        <w:t>rousseau@galilean</w:t>
+        <w:t>stevens@artsacademy</w:t>
       </w:r>
       <w:r>
         <w:rPr>
-          <w:rFonts w:ascii="TimesNewToman" w:hAnsi="TimesNewToman"/>
+          <w:rFonts w:ascii="Times New Roman" w:hAnsi="Times New Roman"/>
           <w:color w:val="000000"/>
           <w:sz w:val="32"/>
         </w:rPr>
@@ -83,26 +83,26 @@
       </w:r>
       <w:r>
         <w:rPr>
-          <w:rFonts w:ascii="TimesNewToman" w:hAnsi="TimesNewToman"/>
+          <w:rFonts w:ascii="Times New Roman" w:hAnsi="Times New Roman"/>
           <w:color w:val="000000"/>
           <w:sz w:val="32"/>
         </w:rPr>
-        <w:t>universe</w:t>
+        <w:t>edu</w:t>
       </w:r>
     </w:p>
     <w:p/>
     <w:p>
       <w:r>
         <w:rPr>
-          <w:rFonts w:ascii="TimesNewToman" w:hAnsi="TimesNewToman"/>
+          <w:rFonts w:ascii="Times New Roman" w:hAnsi="Times New Roman"/>
           <w:color w:val="000000"/>
           <w:sz w:val="24"/>
         </w:rPr>
-        <w:t>Within the vast expanse of the cosmos, innumerable celestial bodies ignite our curiosity, compelling us to unravel their enigmatic secrets</w:t>
+        <w:t>In the realm of human experience, the visual arts hold a profound sway, speaking to our souls through a language of form, color, and texture</w:t>
       </w:r>
       <w:r>
         <w:rPr>
-          <w:rFonts w:ascii="TimesNewToman" w:hAnsi="TimesNewToman"/>
+          <w:rFonts w:ascii="Times New Roman" w:hAnsi="Times New Roman"/>
           <w:color w:val="000000"/>
           <w:sz w:val="24"/>
         </w:rPr>
@@ -110,15 +110,15 @@
       </w:r>
       <w:r>
         <w:rPr>
-          <w:rFonts w:ascii="TimesNewToman" w:hAnsi="TimesNewToman"/>
+          <w:rFonts w:ascii="Times New Roman" w:hAnsi="Times New Roman"/>
           <w:color w:val="000000"/>
           <w:sz w:val="24"/>
         </w:rPr>
-        <w:t xml:space="preserve"> Amidst this cosmic symphony of stars, planets, galaxies, and nebulas, we find solace in pondering our place in the boundless universe</w:t>
+        <w:t xml:space="preserve"> From the prehistoric cave paintings that whisper of ancient stories to the vibrant canvases of modern masters, art has the power to capture the essence of existence, stirring emotions, and transcending the boundaries of time and space</w:t>
       </w:r>
       <w:r>
         <w:rPr>
-          <w:rFonts w:ascii="TimesNewToman" w:hAnsi="TimesNewToman"/>
+          <w:rFonts w:ascii="Times New Roman" w:hAnsi="Times New Roman"/>
           <w:color w:val="000000"/>
           <w:sz w:val="24"/>
         </w:rPr>
@@ -126,15 +126,15 @@
       </w:r>
       <w:r>
         <w:rPr>
-          <w:rFonts w:ascii="TimesNewToman" w:hAnsi="TimesNewToman"/>
+          <w:rFonts w:ascii="Times New Roman" w:hAnsi="Times New Roman"/>
           <w:color w:val="000000"/>
           <w:sz w:val="24"/>
         </w:rPr>
-        <w:t xml:space="preserve"> Stargazing, a timeless pursuit dating back to the dawn of humanity, invites us on an astronomical odyssey through the heavens</w:t>
+        <w:t xml:space="preserve"> In this exploration of the visual arts, we will delve into the world of artistic expression, unearthing the secrets of perception and the transformative potential of creativity</w:t>
       </w:r>
       <w:r>
         <w:rPr>
-          <w:rFonts w:ascii="TimesNewToman" w:hAnsi="TimesNewToman"/>
+          <w:rFonts w:ascii="Times New Roman" w:hAnsi="Times New Roman"/>
           <w:color w:val="000000"/>
           <w:sz w:val="24"/>
         </w:rPr>
@@ -142,15 +142,24 @@
       </w:r>
       <w:r>
         <w:rPr>
-          <w:rFonts w:ascii="TimesNewToman" w:hAnsi="TimesNewToman"/>
+          <w:rFonts w:ascii="Times New Roman" w:hAnsi="Times New Roman"/>
           <w:color w:val="000000"/>
           <w:sz w:val="24"/>
         </w:rPr>
-        <w:t xml:space="preserve"> From ancient civilizations to the era of modern science, humans have consistently gazed upon the star-lit canvas, seeking answers to profound questions that have shaped our understanding of reality</w:t>
+        <w:br/>
       </w:r>
       <w:r>
         <w:rPr>
-          <w:rFonts w:ascii="TimesNewToman" w:hAnsi="TimesNewToman"/>
+          <w:rFonts w:ascii="Times New Roman" w:hAnsi="Times New Roman"/>
+          <w:color w:val="000000"/>
+          <w:sz w:val="24"/>
+        </w:rPr>
+        <w:br/>
+        <w:t>Embarking upon this journey, we shall begin by examining the fundamental elements of art, the building blocks that form the foundation of artistic creation</w:t>
+      </w:r>
+      <w:r>
+        <w:rPr>
+          <w:rFonts w:ascii="Times New Roman" w:hAnsi="Times New Roman"/>
           <w:color w:val="000000"/>
           <w:sz w:val="24"/>
         </w:rPr>
@@ -158,15 +167,15 @@
       </w:r>
       <w:r>
         <w:rPr>
-          <w:rFonts w:ascii="TimesNewToman" w:hAnsi="TimesNewToman"/>
+          <w:rFonts w:ascii="Times New Roman" w:hAnsi="Times New Roman"/>
           <w:color w:val="000000"/>
           <w:sz w:val="24"/>
         </w:rPr>
-        <w:t xml:space="preserve"> As we continue our exploration of the universe, we find ourselves on the precipice of extraordinary discoveries that hold the power to redefine our knowledge of existence itself</w:t>
+        <w:t xml:space="preserve"> Line, shape, and color, each possesses a unique ability to convey meaning and emotion</w:t>
       </w:r>
       <w:r>
         <w:rPr>
-          <w:rFonts w:ascii="TimesNewToman" w:hAnsi="TimesNewToman"/>
+          <w:rFonts w:ascii="Times New Roman" w:hAnsi="Times New Roman"/>
           <w:color w:val="000000"/>
           <w:sz w:val="24"/>
         </w:rPr>
@@ -174,7 +183,23 @@
       </w:r>
       <w:r>
         <w:rPr>
-          <w:rFonts w:ascii="TimesNewToman" w:hAnsi="TimesNewToman"/>
+          <w:rFonts w:ascii="Times New Roman" w:hAnsi="Times New Roman"/>
+          <w:color w:val="000000"/>
+          <w:sz w:val="24"/>
+        </w:rPr>
+        <w:t xml:space="preserve"> Whether it be the bold strokes of an abstract painting, the delicate curves of a sculpture, or the vibrant hues of a landscape, the interplay of these elements creates a visual tapestry that speaks to our senses and ignites our imaginations</w:t>
+      </w:r>
+      <w:r>
+        <w:rPr>
+          <w:rFonts w:ascii="Times New Roman" w:hAnsi="Times New Roman"/>
+          <w:color w:val="000000"/>
+          <w:sz w:val="24"/>
+        </w:rPr>
+        <w:t>.</w:t>
+      </w:r>
+      <w:r>
+        <w:rPr>
+          <w:rFonts w:ascii="Times New Roman" w:hAnsi="Times New Roman"/>
           <w:color w:val="000000"/>
           <w:sz w:val="24"/>
         </w:rPr>
@@ -182,16 +207,16 @@
       </w:r>
       <w:r>
         <w:rPr>
-          <w:rFonts w:ascii="TimesNewToman" w:hAnsi="TimesNewToman"/>
+          <w:rFonts w:ascii="Times New Roman" w:hAnsi="Times New Roman"/>
           <w:color w:val="000000"/>
           <w:sz w:val="24"/>
         </w:rPr>
         <w:br/>
-        <w:t>Under the celestial tapestry, stargazing stimulates our innate sense of wonder, fostering a connection between our terrestrial existence and the limitless realms beyond</w:t>
+        <w:t>Proceeding further, we will explore the various genres and movements that have shaped the history of art</w:t>
       </w:r>
       <w:r>
         <w:rPr>
-          <w:rFonts w:ascii="TimesNewToman" w:hAnsi="TimesNewToman"/>
+          <w:rFonts w:ascii="Times New Roman" w:hAnsi="Times New Roman"/>
           <w:color w:val="000000"/>
           <w:sz w:val="24"/>
         </w:rPr>
@@ -199,15 +224,15 @@
       </w:r>
       <w:r>
         <w:rPr>
-          <w:rFonts w:ascii="TimesNewToman" w:hAnsi="TimesNewToman"/>
+          <w:rFonts w:ascii="Times New Roman" w:hAnsi="Times New Roman"/>
           <w:color w:val="000000"/>
           <w:sz w:val="24"/>
         </w:rPr>
-        <w:t xml:space="preserve"> It evokes a profound sense of insignificance yet intertwines us with the intricate cosmic ballet</w:t>
+        <w:t xml:space="preserve"> From the ethereal beauty of Renaissance masterpieces to the bold experimentation of contemporary installations, each era and style holds its own unique significance</w:t>
       </w:r>
       <w:r>
         <w:rPr>
-          <w:rFonts w:ascii="TimesNewToman" w:hAnsi="TimesNewToman"/>
+          <w:rFonts w:ascii="Times New Roman" w:hAnsi="Times New Roman"/>
           <w:color w:val="000000"/>
           <w:sz w:val="24"/>
         </w:rPr>
@@ -215,15 +240,15 @@
       </w:r>
       <w:r>
         <w:rPr>
-          <w:rFonts w:ascii="TimesNewToman" w:hAnsi="TimesNewToman"/>
+          <w:rFonts w:ascii="Times New Roman" w:hAnsi="Times New Roman"/>
           <w:color w:val="000000"/>
           <w:sz w:val="24"/>
         </w:rPr>
-        <w:t xml:space="preserve"> Each celestial entity tells a story, offering clues to the origin, evolution, and ultimate fate of the universe</w:t>
+        <w:t xml:space="preserve"> We will examine the techniques and influences that have shaped these movements, tracing the evolution of artistic expression throughout the ages</w:t>
       </w:r>
       <w:r>
         <w:rPr>
-          <w:rFonts w:ascii="TimesNewToman" w:hAnsi="TimesNewToman"/>
+          <w:rFonts w:ascii="Times New Roman" w:hAnsi="Times New Roman"/>
           <w:color w:val="000000"/>
           <w:sz w:val="24"/>
         </w:rPr>
@@ -231,15 +256,24 @@
       </w:r>
       <w:r>
         <w:rPr>
-          <w:rFonts w:ascii="TimesNewToman" w:hAnsi="TimesNewToman"/>
+          <w:rFonts w:ascii="Times New Roman" w:hAnsi="Times New Roman"/>
           <w:color w:val="000000"/>
           <w:sz w:val="24"/>
         </w:rPr>
-        <w:t xml:space="preserve"> Astronomers, equipped with cutting-edge technology, probe the depths of space, unveiling breathtaking cosmic phenomena such as black holes, pulsars, and supernovae</w:t>
+        <w:br/>
       </w:r>
       <w:r>
         <w:rPr>
-          <w:rFonts w:ascii="TimesNewToman" w:hAnsi="TimesNewToman"/>
+          <w:rFonts w:ascii="Times New Roman" w:hAnsi="Times New Roman"/>
+          <w:color w:val="000000"/>
+          <w:sz w:val="24"/>
+        </w:rPr>
+        <w:br/>
+        <w:t>Finally, we will contemplate the role of art in society, its capacity to challenge norms, spark dialogue, and foster understanding</w:t>
+      </w:r>
+      <w:r>
+        <w:rPr>
+          <w:rFonts w:ascii="Times New Roman" w:hAnsi="Times New Roman"/>
           <w:color w:val="000000"/>
           <w:sz w:val="24"/>
         </w:rPr>
@@ -247,15 +281,15 @@
       </w:r>
       <w:r>
         <w:rPr>
-          <w:rFonts w:ascii="TimesNewToman" w:hAnsi="TimesNewToman"/>
+          <w:rFonts w:ascii="Times New Roman" w:hAnsi="Times New Roman"/>
           <w:color w:val="000000"/>
           <w:sz w:val="24"/>
         </w:rPr>
-        <w:t xml:space="preserve"> Through telescopes, we capture the radiant beauty of distant galaxies, witnessing the birth and death of stars in a perpetual cycle of creation and destruction</w:t>
+        <w:t xml:space="preserve"> Art, in all its forms, can hold a mirror up to society, reflecting our hopes, fears, and aspirations</w:t>
       </w:r>
       <w:r>
         <w:rPr>
-          <w:rFonts w:ascii="TimesNewToman" w:hAnsi="TimesNewToman"/>
+          <w:rFonts w:ascii="Times New Roman" w:hAnsi="Times New Roman"/>
           <w:color w:val="000000"/>
           <w:sz w:val="24"/>
         </w:rPr>
@@ -263,72 +297,15 @@
       </w:r>
       <w:r>
         <w:rPr>
-          <w:rFonts w:ascii="TimesNewToman" w:hAnsi="TimesNewToman"/>
+          <w:rFonts w:ascii="Times New Roman" w:hAnsi="Times New Roman"/>
           <w:color w:val="000000"/>
           <w:sz w:val="24"/>
         </w:rPr>
-        <w:br/>
+        <w:t xml:space="preserve"> It can inspire, provoke, and bring people together, creating a shared experience that transcends cultural and societal boundaries</w:t>
       </w:r>
       <w:r>
         <w:rPr>
-          <w:rFonts w:ascii="TimesNewToman" w:hAnsi="TimesNewToman"/>
-          <w:color w:val="000000"/>
-          <w:sz w:val="24"/>
-        </w:rPr>
-        <w:br/>
-        <w:t>Our fascination with the cosmos transcends scientific inquiry, touching upon the realms of art, literature, and philosophy</w:t>
-      </w:r>
-      <w:r>
-        <w:rPr>
-          <w:rFonts w:ascii="TimesNewToman" w:hAnsi="TimesNewToman"/>
-          <w:color w:val="000000"/>
-          <w:sz w:val="24"/>
-        </w:rPr>
-        <w:t>.</w:t>
-      </w:r>
-      <w:r>
-        <w:rPr>
-          <w:rFonts w:ascii="TimesNewToman" w:hAnsi="TimesNewToman"/>
-          <w:color w:val="000000"/>
-          <w:sz w:val="24"/>
-        </w:rPr>
-        <w:t xml:space="preserve"> Stargazing has inspired countless works of art, from breathtaking paintings to ethereal musical compositions</w:t>
-      </w:r>
-      <w:r>
-        <w:rPr>
-          <w:rFonts w:ascii="TimesNewToman" w:hAnsi="TimesNewToman"/>
-          <w:color w:val="000000"/>
-          <w:sz w:val="24"/>
-        </w:rPr>
-        <w:t>.</w:t>
-      </w:r>
-      <w:r>
-        <w:rPr>
-          <w:rFonts w:ascii="TimesNewToman" w:hAnsi="TimesNewToman"/>
-          <w:color w:val="000000"/>
-          <w:sz w:val="24"/>
-        </w:rPr>
-        <w:t xml:space="preserve"> Poets have immortalized celestial bodies in their verses, weaving narratives of love, longing, and existential contemplation</w:t>
-      </w:r>
-      <w:r>
-        <w:rPr>
-          <w:rFonts w:ascii="TimesNewToman" w:hAnsi="TimesNewToman"/>
-          <w:color w:val="000000"/>
-          <w:sz w:val="24"/>
-        </w:rPr>
-        <w:t>.</w:t>
-      </w:r>
-      <w:r>
-        <w:rPr>
-          <w:rFonts w:ascii="TimesNewToman" w:hAnsi="TimesNewToman"/>
-          <w:color w:val="000000"/>
-          <w:sz w:val="24"/>
-        </w:rPr>
-        <w:t xml:space="preserve"> Throughout history, stars have served as navigational guides, assisting explorers in charting unknown territories, while celestial events, such as eclipses and meteor showers, have been regarded as omens and harbingers of change</w:t>
-      </w:r>
-      <w:r>
-        <w:rPr>
-          <w:rFonts w:ascii="TimesNewToman" w:hAnsi="TimesNewToman"/>
+          <w:rFonts w:ascii="Times New Roman" w:hAnsi="Times New Roman"/>
           <w:color w:val="000000"/>
           <w:sz w:val="24"/>
         </w:rPr>
@@ -338,7 +315,7 @@
     <w:p>
       <w:r>
         <w:rPr>
-          <w:rFonts w:ascii="TimesNewToman" w:hAnsi="TimesNewToman"/>
+          <w:rFonts w:ascii="Times New Roman" w:hAnsi="Times New Roman"/>
           <w:color w:val="000000"/>
           <w:sz w:val="28"/>
         </w:rPr>
@@ -348,69 +325,84 @@
     <w:p>
       <w:r>
         <w:rPr>
-          <w:rFonts w:ascii="TimesNewToman" w:hAnsi="TimesNewToman"/>
+          <w:rFonts w:ascii="Times New Roman" w:hAnsi="Times New Roman"/>
           <w:color w:val="000000"/>
         </w:rPr>
-        <w:t>Stargazing, an ancient and enduring human endeavor, connects us with the boundless mysteries of the cosmos</w:t>
+        <w:t>Through this exploration of the visual arts, we have delved into the world of perception and artistic expression</w:t>
       </w:r>
       <w:r>
         <w:rPr>
-          <w:rFonts w:ascii="TimesNewToman" w:hAnsi="TimesNewToman"/>
+          <w:rFonts w:ascii="Times New Roman" w:hAnsi="Times New Roman"/>
           <w:color w:val="000000"/>
         </w:rPr>
         <w:t>.</w:t>
       </w:r>
       <w:r>
         <w:rPr>
-          <w:rFonts w:ascii="TimesNewToman" w:hAnsi="TimesNewToman"/>
+          <w:rFonts w:ascii="Times New Roman" w:hAnsi="Times New Roman"/>
           <w:color w:val="000000"/>
         </w:rPr>
-        <w:t xml:space="preserve"> It ignites our imagination, fosters wonder, and sparks a sense of existential curiosity</w:t>
+        <w:t xml:space="preserve"> We have examined the fundamental elements of art, the interplay of which creates visual tapestries that speak to our souls</w:t>
       </w:r>
       <w:r>
         <w:rPr>
-          <w:rFonts w:ascii="TimesNewToman" w:hAnsi="TimesNewToman"/>
+          <w:rFonts w:ascii="Times New Roman" w:hAnsi="Times New Roman"/>
           <w:color w:val="000000"/>
         </w:rPr>
         <w:t>.</w:t>
       </w:r>
       <w:r>
         <w:rPr>
-          <w:rFonts w:ascii="TimesNewToman" w:hAnsi="TimesNewToman"/>
+          <w:rFonts w:ascii="Times New Roman" w:hAnsi="Times New Roman"/>
           <w:color w:val="000000"/>
         </w:rPr>
-        <w:t xml:space="preserve"> As we embark on this astronomical odyssey, we marvel at the intricate beauty of celestial bodies, unravel cosmic phenomena, and explore our place within the vastness of the </w:t>
+        <w:t xml:space="preserve"> We have journeyed through the history of art, </w:t>
       </w:r>
       <w:r>
         <w:rPr>
-          <w:rFonts w:ascii="TimesNewToman" w:hAnsi="TimesNewToman"/>
+          <w:rFonts w:ascii="Times New Roman" w:hAnsi="Times New Roman"/>
           <w:color w:val="000000"/>
         </w:rPr>
         <w:lastRenderedPageBreak/>
-        <w:t>universe</w:t>
+        <w:t>appreciating the diverse genres and movements that have shaped artistic creation</w:t>
       </w:r>
       <w:r>
         <w:rPr>
-          <w:rFonts w:ascii="TimesNewToman" w:hAnsi="TimesNewToman"/>
+          <w:rFonts w:ascii="Times New Roman" w:hAnsi="Times New Roman"/>
           <w:color w:val="000000"/>
         </w:rPr>
         <w:t>.</w:t>
       </w:r>
       <w:r>
         <w:rPr>
-          <w:rFonts w:ascii="TimesNewToman" w:hAnsi="TimesNewToman"/>
+          <w:rFonts w:ascii="Times New Roman" w:hAnsi="Times New Roman"/>
           <w:color w:val="000000"/>
         </w:rPr>
-        <w:t xml:space="preserve"> From the ancient stargazers to modern scientists, poets, and artists, the allure of the night sky has inspired countless individuals to seek answers to the profound questions that have perplexed humanity for millennia</w:t>
+        <w:t xml:space="preserve"> Finally, we have pondered the role of art in society, its power to inspire, challenge, and bring people together</w:t>
       </w:r>
       <w:r>
         <w:rPr>
-          <w:rFonts w:ascii="TimesNewToman" w:hAnsi="TimesNewToman"/>
+          <w:rFonts w:ascii="Times New Roman" w:hAnsi="Times New Roman"/>
+          <w:color w:val="000000"/>
+        </w:rPr>
+        <w:t>.</w:t>
+      </w:r>
+      <w:r>
+        <w:rPr>
+          <w:rFonts w:ascii="Times New Roman" w:hAnsi="Times New Roman"/>
+          <w:color w:val="000000"/>
+        </w:rPr>
+        <w:t xml:space="preserve"> Ultimately, the visual arts stand as a testament to the human spirit's boundless creativity, reminding us of the beauty, complexity, and wonder of the world around us</w:t>
+      </w:r>
+      <w:r>
+        <w:rPr>
+          <w:rFonts w:ascii="Times New Roman" w:hAnsi="Times New Roman"/>
           <w:color w:val="000000"/>
         </w:rPr>
         <w:t>.</w:t>
       </w:r>
     </w:p>
+    <w:p/>
     <w:sectPr>
       <w:pgSz w:w="12240" w:h="15840"/>
       <w:pgMar w:top="1440" w:right="1800" w:bottom="1440" w:left="1800" w:header="720" w:footer="720" w:gutter="0"/>
@@ -594,31 +586,31 @@
       </w:rPr>
     </w:lvl>
   </w:abstractNum>
-  <w:num w:numId="1" w16cid:durableId="1440174848">
+  <w:num w:numId="1" w16cid:durableId="723603264">
     <w:abstractNumId w:val="8"/>
   </w:num>
-  <w:num w:numId="2" w16cid:durableId="844127992">
+  <w:num w:numId="2" w16cid:durableId="1270700280">
     <w:abstractNumId w:val="6"/>
   </w:num>
-  <w:num w:numId="3" w16cid:durableId="523859325">
+  <w:num w:numId="3" w16cid:durableId="739913009">
     <w:abstractNumId w:val="5"/>
   </w:num>
-  <w:num w:numId="4" w16cid:durableId="590041858">
+  <w:num w:numId="4" w16cid:durableId="1389256597">
     <w:abstractNumId w:val="4"/>
   </w:num>
-  <w:num w:numId="5" w16cid:durableId="244072546">
+  <w:num w:numId="5" w16cid:durableId="16276722">
     <w:abstractNumId w:val="7"/>
   </w:num>
-  <w:num w:numId="6" w16cid:durableId="1184710666">
+  <w:num w:numId="6" w16cid:durableId="947011457">
     <w:abstractNumId w:val="3"/>
   </w:num>
-  <w:num w:numId="7" w16cid:durableId="974674847">
+  <w:num w:numId="7" w16cid:durableId="284388669">
     <w:abstractNumId w:val="2"/>
   </w:num>
-  <w:num w:numId="8" w16cid:durableId="1631285121">
+  <w:num w:numId="8" w16cid:durableId="1893886368">
     <w:abstractNumId w:val="1"/>
   </w:num>
-  <w:num w:numId="9" w16cid:durableId="1849754035">
+  <w:num w:numId="9" w16cid:durableId="791284565">
     <w:abstractNumId w:val="0"/>
   </w:num>
 </w:numbering>
